--- a/List of QR codes.docx
+++ b/List of QR codes.docx
@@ -89,6 +89,7 @@
             <w:r>
               <w:rPr>
                 <w:rFonts w:ascii="Times New Roman" w:hAnsi="Times New Roman" w:cs="Times New Roman"/>
+                <w:noProof/>
               </w:rPr>
               <w:drawing>
                 <wp:inline distT="0" distB="0" distL="0" distR="0" wp14:anchorId="5F012581" wp14:editId="4BFE8193">
@@ -155,15 +156,7 @@
                 <w:b/>
                 <w:bCs/>
               </w:rPr>
-              <w:t>2</w:t>
-            </w:r>
-            <w:r>
-              <w:rPr>
-                <w:rFonts w:ascii="Times New Roman" w:hAnsi="Times New Roman" w:cs="Times New Roman"/>
-                <w:b/>
-                <w:bCs/>
-              </w:rPr>
-              <w:t>DrNadeem</w:t>
+              <w:t>2DrNadeem</w:t>
             </w:r>
           </w:p>
         </w:tc>
@@ -191,6 +184,7 @@
             <w:r>
               <w:rPr>
                 <w:rFonts w:ascii="Times New Roman" w:hAnsi="Times New Roman" w:cs="Times New Roman"/>
+                <w:noProof/>
               </w:rPr>
               <w:drawing>
                 <wp:inline distT="0" distB="0" distL="0" distR="0" wp14:anchorId="00E9DC2C" wp14:editId="01515923">
@@ -303,6 +297,7 @@
             <w:r>
               <w:rPr>
                 <w:rFonts w:ascii="Times New Roman" w:hAnsi="Times New Roman" w:cs="Times New Roman"/>
+                <w:noProof/>
               </w:rPr>
               <w:drawing>
                 <wp:inline distT="0" distB="0" distL="0" distR="0" wp14:anchorId="5607383B" wp14:editId="4A2EA97F">
@@ -425,6 +420,7 @@
             <w:r>
               <w:rPr>
                 <w:rFonts w:ascii="Times New Roman" w:hAnsi="Times New Roman" w:cs="Times New Roman"/>
+                <w:noProof/>
               </w:rPr>
               <w:drawing>
                 <wp:inline distT="0" distB="0" distL="0" distR="0" wp14:anchorId="22150B54" wp14:editId="1D2AD71F">
@@ -528,6 +524,7 @@
             <w:r>
               <w:rPr>
                 <w:rFonts w:ascii="Times New Roman" w:hAnsi="Times New Roman" w:cs="Times New Roman"/>
+                <w:noProof/>
               </w:rPr>
               <w:drawing>
                 <wp:inline distT="0" distB="0" distL="0" distR="0" wp14:anchorId="7C0CA083" wp14:editId="0B76B309">
@@ -630,6 +627,7 @@
             <w:r>
               <w:rPr>
                 <w:rFonts w:ascii="Times New Roman" w:hAnsi="Times New Roman" w:cs="Times New Roman"/>
+                <w:noProof/>
               </w:rPr>
               <w:drawing>
                 <wp:inline distT="0" distB="0" distL="0" distR="0" wp14:anchorId="1768306F" wp14:editId="0CFAB871">
@@ -739,6 +737,7 @@
             <w:r>
               <w:rPr>
                 <w:rFonts w:ascii="Times New Roman" w:hAnsi="Times New Roman" w:cs="Times New Roman"/>
+                <w:noProof/>
               </w:rPr>
               <w:drawing>
                 <wp:inline distT="0" distB="0" distL="0" distR="0" wp14:anchorId="30521076" wp14:editId="574E5A34">
@@ -839,6 +838,7 @@
             <w:r>
               <w:rPr>
                 <w:rFonts w:ascii="Times New Roman" w:hAnsi="Times New Roman" w:cs="Times New Roman"/>
+                <w:noProof/>
               </w:rPr>
               <w:drawing>
                 <wp:inline distT="0" distB="0" distL="0" distR="0" wp14:anchorId="52279CC2" wp14:editId="1F15644B">
@@ -942,6 +942,7 @@
             <w:r>
               <w:rPr>
                 <w:rFonts w:ascii="Times New Roman" w:hAnsi="Times New Roman" w:cs="Times New Roman"/>
+                <w:noProof/>
               </w:rPr>
               <w:drawing>
                 <wp:inline distT="0" distB="0" distL="0" distR="0" wp14:anchorId="5996D40A" wp14:editId="57E15B2E">
@@ -1036,6 +1037,7 @@
             <w:r>
               <w:rPr>
                 <w:rFonts w:ascii="Times New Roman" w:hAnsi="Times New Roman" w:cs="Times New Roman"/>
+                <w:noProof/>
               </w:rPr>
               <w:lastRenderedPageBreak/>
               <w:drawing>
@@ -1138,6 +1140,7 @@
             <w:r>
               <w:rPr>
                 <w:rFonts w:ascii="Times New Roman" w:hAnsi="Times New Roman" w:cs="Times New Roman"/>
+                <w:noProof/>
               </w:rPr>
               <w:drawing>
                 <wp:inline distT="0" distB="0" distL="0" distR="0" wp14:anchorId="4DE21F40" wp14:editId="18CBF813">
@@ -1245,6 +1248,7 @@
             <w:r>
               <w:rPr>
                 <w:rFonts w:ascii="Times New Roman" w:hAnsi="Times New Roman" w:cs="Times New Roman"/>
+                <w:noProof/>
               </w:rPr>
               <w:drawing>
                 <wp:inline distT="0" distB="0" distL="0" distR="0" wp14:anchorId="379AFEDD" wp14:editId="50302EC3">
@@ -1359,6 +1363,7 @@
             <w:r>
               <w:rPr>
                 <w:rFonts w:ascii="Times New Roman" w:hAnsi="Times New Roman" w:cs="Times New Roman"/>
+                <w:noProof/>
               </w:rPr>
               <w:drawing>
                 <wp:inline distT="0" distB="0" distL="0" distR="0" wp14:anchorId="18ECFA3E" wp14:editId="0B144620">
@@ -1475,6 +1480,7 @@
             <w:r>
               <w:rPr>
                 <w:rFonts w:ascii="Times New Roman" w:hAnsi="Times New Roman" w:cs="Times New Roman"/>
+                <w:noProof/>
               </w:rPr>
               <w:drawing>
                 <wp:inline distT="0" distB="0" distL="0" distR="0" wp14:anchorId="57FC2648" wp14:editId="50101F67">
@@ -1583,6 +1589,7 @@
             <w:r>
               <w:rPr>
                 <w:rFonts w:ascii="Times New Roman" w:hAnsi="Times New Roman" w:cs="Times New Roman"/>
+                <w:noProof/>
               </w:rPr>
               <w:drawing>
                 <wp:inline distT="0" distB="0" distL="0" distR="0" wp14:anchorId="0FD2A3D6" wp14:editId="29C3554F">
@@ -1683,6 +1690,7 @@
             <w:r>
               <w:rPr>
                 <w:rFonts w:ascii="Times New Roman" w:hAnsi="Times New Roman" w:cs="Times New Roman"/>
+                <w:noProof/>
               </w:rPr>
               <w:lastRenderedPageBreak/>
               <w:drawing>
@@ -1778,6 +1786,7 @@
             <w:r>
               <w:rPr>
                 <w:rFonts w:ascii="Times New Roman" w:hAnsi="Times New Roman" w:cs="Times New Roman"/>
+                <w:noProof/>
               </w:rPr>
               <w:drawing>
                 <wp:inline distT="0" distB="0" distL="0" distR="0" wp14:anchorId="1F0EF2E5" wp14:editId="6AAB336E">
@@ -1878,6 +1887,7 @@
             <w:r>
               <w:rPr>
                 <w:rFonts w:ascii="Times New Roman" w:hAnsi="Times New Roman" w:cs="Times New Roman"/>
+                <w:noProof/>
               </w:rPr>
               <w:drawing>
                 <wp:inline distT="0" distB="0" distL="0" distR="0" wp14:anchorId="1855DCF5" wp14:editId="7B7DB6B7">
@@ -1971,6 +1981,7 @@
             <w:r>
               <w:rPr>
                 <w:rFonts w:ascii="Times New Roman" w:hAnsi="Times New Roman" w:cs="Times New Roman"/>
+                <w:noProof/>
               </w:rPr>
               <w:lastRenderedPageBreak/>
               <w:drawing>
@@ -2066,6 +2077,7 @@
             <w:r>
               <w:rPr>
                 <w:rFonts w:ascii="Times New Roman" w:hAnsi="Times New Roman" w:cs="Times New Roman"/>
+                <w:noProof/>
               </w:rPr>
               <w:drawing>
                 <wp:inline distT="0" distB="0" distL="0" distR="0" wp14:anchorId="46434412" wp14:editId="2EF268E9">
@@ -2159,6 +2171,7 @@
             <w:r>
               <w:rPr>
                 <w:rFonts w:ascii="Times New Roman" w:hAnsi="Times New Roman" w:cs="Times New Roman"/>
+                <w:noProof/>
               </w:rPr>
               <w:drawing>
                 <wp:inline distT="0" distB="0" distL="0" distR="0" wp14:anchorId="5B6C437C" wp14:editId="6CE1C3C8">
@@ -2827,6 +2840,7 @@
   <w:style w:type="character" w:default="1" w:styleId="DefaultParagraphFont">
     <w:name w:val="Default Paragraph Font"/>
     <w:uiPriority w:val="1"/>
+    <w:semiHidden/>
     <w:unhideWhenUsed/>
   </w:style>
   <w:style w:type="table" w:default="1" w:styleId="TableNormal">
